--- a/SBNZ_Predlog.docx
+++ b/SBNZ_Predlog.docx
@@ -321,13 +321,13 @@
         <w:rPr>
           <w:lang w:val="sr-Latn-RS"/>
         </w:rPr>
-        <w:t>, hoteli</w:t>
-      </w:r>
-      <w:r>
-        <w:rPr>
-          <w:lang w:val="sr-Latn-RS"/>
-        </w:rPr>
-        <w:t>, restorani,...</w:t>
+        <w:t>, tačke od interesa(POI)</w:t>
+      </w:r>
+      <w:r>
+        <w:rPr>
+          <w:lang w:val="sr-Latn-RS"/>
+        </w:rPr>
+        <w:t>,...</w:t>
       </w:r>
     </w:p>
     <w:p>
@@ -358,34 +358,13 @@
         <w:rPr>
           <w:lang w:val="sr-Latn-RS"/>
         </w:rPr>
-        <w:t xml:space="preserve">, listom destinacija </w:t>
-      </w:r>
-      <w:r>
-        <w:rPr>
-          <w:lang w:val="sr-Latn-RS"/>
-        </w:rPr>
-        <w:t>za koje je zainteresovan</w:t>
+        <w:t>, lokacijom, pretražuje</w:t>
       </w:r>
       <w:r>
         <w:rPr>
           <w:lang w:val="sr-Latn-RS"/>
         </w:rPr>
         <w:t>,...</w:t>
-      </w:r>
-    </w:p>
-    <w:p>
-      <w:pPr>
-        <w:spacing w:after="120"/>
-        <w:ind w:firstLine="288"/>
-        <w:rPr>
-          <w:lang w:val="sr-Latn-RS"/>
-        </w:rPr>
-      </w:pPr>
-      <w:r>
-        <w:rPr>
-          <w:lang w:val="sr-Latn-RS"/>
-        </w:rPr>
-        <w:t>Aplikacija takođe može da obavesti u slučaju da se na destinaciji za koju je korisnik zainteresovan pojavi novi objekat koji odgovara korisniku ili ako se pojavi destinacija koja generalno odgovara korisniku.</w:t>
       </w:r>
     </w:p>
     <w:p>
@@ -455,7 +434,19 @@
         <w:rPr>
           <w:lang w:val="sr-Latn-RS"/>
         </w:rPr>
-        <w:t>Tipovi destinacija koje odgovaraju korisniku</w:t>
+        <w:t>Udaljenost</w:t>
+      </w:r>
+      <w:r>
+        <w:rPr>
+          <w:lang w:val="sr-Latn-RS"/>
+        </w:rPr>
+        <w:t xml:space="preserve"> destinacije</w:t>
+      </w:r>
+      <w:r>
+        <w:rPr>
+          <w:lang w:val="sr-Latn-RS"/>
+        </w:rPr>
+        <w:t xml:space="preserve"> od korisnika</w:t>
       </w:r>
     </w:p>
     <w:p>
@@ -474,19 +465,7 @@
         <w:rPr>
           <w:lang w:val="sr-Latn-RS"/>
         </w:rPr>
-        <w:t>Udaljenost</w:t>
-      </w:r>
-      <w:r>
-        <w:rPr>
-          <w:lang w:val="sr-Latn-RS"/>
-        </w:rPr>
-        <w:t xml:space="preserve"> destinacije</w:t>
-      </w:r>
-      <w:r>
-        <w:rPr>
-          <w:lang w:val="sr-Latn-RS"/>
-        </w:rPr>
-        <w:t xml:space="preserve"> od korisnika</w:t>
+        <w:t>Status korisnika (npr. Zaposlen, Student, Penzionisan)</w:t>
       </w:r>
     </w:p>
     <w:p>
@@ -505,45 +484,19 @@
         <w:rPr>
           <w:lang w:val="sr-Latn-RS"/>
         </w:rPr>
-        <w:t>Hrana ili namirnice koje korisnik voli da jede</w:t>
-      </w:r>
-    </w:p>
-    <w:p>
-      <w:pPr>
-        <w:pStyle w:val="ListParagraph"/>
-        <w:numPr>
-          <w:ilvl w:val="0"/>
-          <w:numId w:val="3"/>
-        </w:numPr>
-        <w:spacing w:after="120"/>
-        <w:rPr>
-          <w:lang w:val="sr-Latn-RS"/>
-        </w:rPr>
-      </w:pPr>
-      <w:r>
-        <w:rPr>
-          <w:lang w:val="sr-Latn-RS"/>
-        </w:rPr>
-        <w:t>Vreme ili temperatura koja mu prija</w:t>
-      </w:r>
-    </w:p>
-    <w:p>
-      <w:pPr>
-        <w:pStyle w:val="ListParagraph"/>
-        <w:numPr>
-          <w:ilvl w:val="0"/>
-          <w:numId w:val="3"/>
-        </w:numPr>
-        <w:spacing w:after="120"/>
-        <w:rPr>
-          <w:lang w:val="sr-Latn-RS"/>
-        </w:rPr>
-      </w:pPr>
-      <w:r>
-        <w:rPr>
-          <w:lang w:val="sr-Latn-RS"/>
-        </w:rPr>
-        <w:t>Usluge mesta gde bi želeo da noći (WIFI, Klima,...)</w:t>
+        <w:t>Interesovanja korsnika (npr. Želi da se z</w:t>
+      </w:r>
+      <w:r>
+        <w:rPr>
+          <w:lang w:val="sr-Latn-RS"/>
+        </w:rPr>
+        <w:t>a</w:t>
+      </w:r>
+      <w:r>
+        <w:rPr>
+          <w:lang w:val="sr-Latn-RS"/>
+        </w:rPr>
+        <w:t>bavlja ili da istražuje)</w:t>
       </w:r>
     </w:p>
     <w:p>
@@ -580,332 +533,6 @@
         </w:rPr>
         <w:t>Preporučene destinacije</w:t>
       </w:r>
-      <w:r>
-        <w:rPr>
-          <w:lang w:val="sr-Latn-RS"/>
-        </w:rPr>
-        <w:t xml:space="preserve"> sa hotelima, restoranima i atrakcijama</w:t>
-      </w:r>
-    </w:p>
-    <w:p>
-      <w:pPr>
-        <w:spacing w:after="120"/>
-        <w:rPr>
-          <w:i/>
-          <w:lang w:val="sr-Latn-RS"/>
-        </w:rPr>
-      </w:pPr>
-      <w:r>
-        <w:rPr>
-          <w:i/>
-          <w:lang w:val="sr-Latn-RS"/>
-        </w:rPr>
-        <w:t>Baza znanja:</w:t>
-      </w:r>
-    </w:p>
-    <w:p>
-      <w:pPr>
-        <w:spacing w:after="120"/>
-        <w:ind w:firstLine="288"/>
-        <w:rPr>
-          <w:lang w:val="sr-Latn-RS"/>
-        </w:rPr>
-      </w:pPr>
-      <w:r>
-        <w:rPr>
-          <w:lang w:val="sr-Latn-RS"/>
-        </w:rPr>
-        <w:t>Sistem da bi adekvatno radio potrebno je da adminstrator unese nove entitete kao što su de</w:t>
-      </w:r>
-      <w:r>
-        <w:rPr>
-          <w:lang w:val="sr-Latn-RS"/>
-        </w:rPr>
-        <w:t>stinacija, hotel</w:t>
-      </w:r>
-      <w:r>
-        <w:rPr>
-          <w:lang w:val="sr-Latn-RS"/>
-        </w:rPr>
-        <w:t xml:space="preserve">, restoran i atrakcija. </w:t>
-      </w:r>
-    </w:p>
-    <w:p>
-      <w:pPr>
-        <w:spacing w:after="120"/>
-        <w:ind w:firstLine="288"/>
-        <w:rPr>
-          <w:lang w:val="sr-Latn-RS"/>
-        </w:rPr>
-      </w:pPr>
-      <w:r>
-        <w:rPr>
-          <w:lang w:val="sr-Latn-RS"/>
-        </w:rPr>
-        <w:lastRenderedPageBreak/>
-        <w:t>Destinaciju bi opisivali atributi poput tipa destinacije</w:t>
-      </w:r>
-      <w:r>
-        <w:rPr>
-          <w:lang w:val="sr-Latn-RS"/>
-        </w:rPr>
-        <w:t>(Adventure, Relaxation, Urban)</w:t>
-      </w:r>
-      <w:r>
-        <w:rPr>
-          <w:lang w:val="sr-Latn-RS"/>
-        </w:rPr>
-        <w:t xml:space="preserve"> i podržavalo bi više tipova destinacije. Takođe</w:t>
-      </w:r>
-      <w:r>
-        <w:rPr>
-          <w:lang w:val="sr-Latn-RS"/>
-        </w:rPr>
-        <w:t>,</w:t>
-      </w:r>
-      <w:r>
-        <w:rPr>
-          <w:lang w:val="sr-Latn-RS"/>
-        </w:rPr>
-        <w:t xml:space="preserve"> sadržaće</w:t>
-      </w:r>
-      <w:r>
-        <w:rPr>
-          <w:lang w:val="sr-Latn-RS"/>
-        </w:rPr>
-        <w:t xml:space="preserve"> putni trošak, prosečna temperatura za od</w:t>
-      </w:r>
-      <w:r>
-        <w:rPr>
-          <w:lang w:val="sr-Latn-RS"/>
-        </w:rPr>
-        <w:t>ređeni mesec ili godišnje doba,</w:t>
-      </w:r>
-      <w:r>
-        <w:rPr>
-          <w:lang w:val="sr-Latn-RS"/>
-        </w:rPr>
-        <w:t xml:space="preserve"> rang (sluzi za sortiranje)</w:t>
-      </w:r>
-      <w:r>
-        <w:rPr>
-          <w:lang w:val="sr-Latn-RS"/>
-        </w:rPr>
-        <w:t>.</w:t>
-      </w:r>
-    </w:p>
-    <w:p>
-      <w:pPr>
-        <w:spacing w:after="120"/>
-        <w:ind w:firstLine="288"/>
-        <w:rPr>
-          <w:lang w:val="sr-Latn-RS"/>
-        </w:rPr>
-      </w:pPr>
-      <w:r>
-        <w:rPr>
-          <w:lang w:val="sr-Latn-RS"/>
-        </w:rPr>
-        <w:t>Hoteli bi sadržali sobe. Sobe bi sadržale cenu noćenja, broj kreveta, terasu i usluge(npr. WIFI, Klima)</w:t>
-      </w:r>
-      <w:r>
-        <w:rPr>
-          <w:lang w:val="sr-Latn-RS"/>
-        </w:rPr>
-        <w:t>, rang</w:t>
-      </w:r>
-      <w:r>
-        <w:rPr>
-          <w:lang w:val="sr-Latn-RS"/>
-        </w:rPr>
-        <w:t>.</w:t>
-      </w:r>
-    </w:p>
-    <w:p>
-      <w:pPr>
-        <w:spacing w:after="120"/>
-        <w:ind w:firstLine="288"/>
-        <w:rPr>
-          <w:lang w:val="sr-Latn-RS"/>
-        </w:rPr>
-      </w:pPr>
-      <w:r>
-        <w:rPr>
-          <w:lang w:val="sr-Latn-RS"/>
-        </w:rPr>
-        <w:t>Restorani bi sadrzali recepte</w:t>
-      </w:r>
-      <w:r>
-        <w:rPr>
-          <w:lang w:val="sr-Latn-RS"/>
-        </w:rPr>
-        <w:t>, rang</w:t>
-      </w:r>
-      <w:r>
-        <w:rPr>
-          <w:lang w:val="sr-Latn-RS"/>
-        </w:rPr>
-        <w:t>. Recepti bi sadržali cenu i namirnice.</w:t>
-      </w:r>
-    </w:p>
-    <w:p>
-      <w:pPr>
-        <w:spacing w:after="120"/>
-        <w:ind w:firstLine="288"/>
-        <w:rPr>
-          <w:lang w:val="sr-Latn-RS"/>
-        </w:rPr>
-      </w:pPr>
-      <w:r>
-        <w:rPr>
-          <w:lang w:val="sr-Latn-RS"/>
-        </w:rPr>
-        <w:t>Atrakcija bi sadržala naziv, tip</w:t>
-      </w:r>
-      <w:r>
-        <w:rPr>
-          <w:lang w:val="sr-Latn-RS"/>
-        </w:rPr>
-        <w:t>(nature based sightseeing, culture based sightseeing, outdoor acitivity, entertainment activity, local event)</w:t>
-      </w:r>
-      <w:r>
-        <w:rPr>
-          <w:lang w:val="sr-Latn-RS"/>
-        </w:rPr>
-        <w:t>, opis</w:t>
-      </w:r>
-      <w:r>
-        <w:rPr>
-          <w:lang w:val="sr-Latn-RS"/>
-        </w:rPr>
-        <w:t>, rang</w:t>
-      </w:r>
-      <w:r>
-        <w:rPr>
-          <w:lang w:val="sr-Latn-RS"/>
-        </w:rPr>
-        <w:t>.</w:t>
-      </w:r>
-    </w:p>
-    <w:p>
-      <w:pPr>
-        <w:spacing w:after="120"/>
-        <w:ind w:firstLine="288"/>
-        <w:rPr>
-          <w:lang w:val="sr-Latn-RS"/>
-        </w:rPr>
-      </w:pPr>
-      <w:r>
-        <w:rPr>
-          <w:lang w:val="sr-Latn-RS"/>
-        </w:rPr>
-        <w:t>Svi navedeni entiteti</w:t>
-      </w:r>
-      <w:r>
-        <w:rPr>
-          <w:lang w:val="sr-Latn-RS"/>
-        </w:rPr>
-        <w:t xml:space="preserve"> osim sobe i recepta</w:t>
-      </w:r>
-      <w:r>
-        <w:rPr>
-          <w:lang w:val="sr-Latn-RS"/>
-        </w:rPr>
-        <w:t xml:space="preserve"> će sadržati u sebi lokaciju. Lokacija </w:t>
-      </w:r>
-      <w:r>
-        <w:rPr>
-          <w:lang w:val="sr-Latn-RS"/>
-        </w:rPr>
-        <w:t>bi se unosila ručno, koordinatama ili klikom na mapi</w:t>
-      </w:r>
-      <w:r>
-        <w:rPr>
-          <w:lang w:val="sr-Latn-RS"/>
-        </w:rPr>
-        <w:t xml:space="preserve"> ili unosom adrese, grada, drzave</w:t>
-      </w:r>
-      <w:r>
-        <w:rPr>
-          <w:lang w:val="sr-Latn-RS"/>
-        </w:rPr>
-        <w:t>. Takođe, moguće je da neki glavni entiteti sadže ocene od korisnika koji su već bili na tim lokacijama</w:t>
-      </w:r>
-      <w:bookmarkStart w:id="0" w:name="_GoBack"/>
-      <w:bookmarkEnd w:id="0"/>
-    </w:p>
-    <w:p>
-      <w:pPr>
-        <w:spacing w:after="120"/>
-        <w:ind w:firstLine="288"/>
-        <w:rPr>
-          <w:lang w:val="sr-Latn-RS"/>
-        </w:rPr>
-      </w:pPr>
-      <w:r>
-        <w:rPr>
-          <w:lang w:val="sr-Latn-RS"/>
-        </w:rPr>
-        <w:t xml:space="preserve">Za registrovanog korisnika bi bilo poželjno da popuni svoj profil informacijama kao što su: datum rođenja, </w:t>
-      </w:r>
-      <w:r>
-        <w:rPr>
-          <w:lang w:val="sr-Latn-RS"/>
-        </w:rPr>
-        <w:t>lokacij</w:t>
-      </w:r>
-      <w:r>
-        <w:rPr>
-          <w:lang w:val="sr-Latn-RS"/>
-        </w:rPr>
-        <w:t>a</w:t>
-      </w:r>
-      <w:r>
-        <w:rPr>
-          <w:lang w:val="sr-Latn-RS"/>
-        </w:rPr>
-        <w:t xml:space="preserve"> na kojoj živi</w:t>
-      </w:r>
-      <w:r>
-        <w:rPr>
-          <w:lang w:val="sr-Latn-RS"/>
-        </w:rPr>
-        <w:t>, motivacija(enjoying nature, learning something new, seeking novelty)</w:t>
-      </w:r>
-      <w:r>
-        <w:rPr>
-          <w:lang w:val="sr-Latn-RS"/>
-        </w:rPr>
-        <w:t>, zanimanje (Employed, Student, Retired)</w:t>
-      </w:r>
-      <w:r>
-        <w:rPr>
-          <w:lang w:val="sr-Latn-RS"/>
-        </w:rPr>
-        <w:t>.</w:t>
-      </w:r>
-      <w:r>
-        <w:rPr>
-          <w:lang w:val="sr-Latn-RS"/>
-        </w:rPr>
-        <w:t xml:space="preserve"> </w:t>
-      </w:r>
-    </w:p>
-    <w:p>
-      <w:pPr>
-        <w:spacing w:after="120"/>
-        <w:rPr>
-          <w:b/>
-          <w:lang w:val="sr-Latn-RS"/>
-        </w:rPr>
-      </w:pPr>
-      <w:r>
-        <w:rPr>
-          <w:b/>
-          <w:lang w:val="sr-Latn-RS"/>
-        </w:rPr>
-        <w:t>Primer korišćenja aplikacije:</w:t>
-      </w:r>
     </w:p>
     <w:p>
       <w:pPr>
@@ -923,7 +550,259 @@
         <w:rPr>
           <w:lang w:val="sr-Latn-RS"/>
         </w:rPr>
-        <w:t>Korisnik se loguje na sistem</w:t>
+        <w:t>Preporučene tačke od interesovanja</w:t>
+      </w:r>
+    </w:p>
+    <w:p>
+      <w:pPr>
+        <w:spacing w:after="120"/>
+        <w:rPr>
+          <w:i/>
+          <w:lang w:val="sr-Latn-RS"/>
+        </w:rPr>
+      </w:pPr>
+      <w:r>
+        <w:rPr>
+          <w:i/>
+          <w:lang w:val="sr-Latn-RS"/>
+        </w:rPr>
+        <w:t>Baza znanja:</w:t>
+      </w:r>
+    </w:p>
+    <w:p>
+      <w:pPr>
+        <w:spacing w:after="120"/>
+        <w:ind w:firstLine="288"/>
+        <w:rPr>
+          <w:lang w:val="sr-Latn-RS"/>
+        </w:rPr>
+      </w:pPr>
+      <w:r>
+        <w:rPr>
+          <w:lang w:val="sr-Latn-RS"/>
+        </w:rPr>
+        <w:t>Sistem da bi adekvatno radio potrebno je da adminstrator unese nove entitete kao što su de</w:t>
+      </w:r>
+      <w:r>
+        <w:rPr>
+          <w:lang w:val="sr-Latn-RS"/>
+        </w:rPr>
+        <w:t>stinacije i tač</w:t>
+      </w:r>
+      <w:r>
+        <w:rPr>
+          <w:lang w:val="sr-Latn-RS"/>
+        </w:rPr>
+        <w:t>ke od interesa</w:t>
+      </w:r>
+      <w:r>
+        <w:rPr>
+          <w:lang w:val="sr-Latn-RS"/>
+        </w:rPr>
+        <w:t xml:space="preserve">. </w:t>
+      </w:r>
+    </w:p>
+    <w:p>
+      <w:pPr>
+        <w:spacing w:after="120"/>
+        <w:ind w:firstLine="288"/>
+        <w:rPr>
+          <w:lang w:val="sr-Latn-RS"/>
+        </w:rPr>
+      </w:pPr>
+      <w:r>
+        <w:rPr>
+          <w:lang w:val="sr-Latn-RS"/>
+        </w:rPr>
+        <w:t>Destinaciju bi opisivali atributi poput tipa destinacije</w:t>
+      </w:r>
+      <w:r>
+        <w:rPr>
+          <w:lang w:val="sr-Latn-RS"/>
+        </w:rPr>
+        <w:t>(Adventure, Relaxation, Urban)</w:t>
+      </w:r>
+      <w:r>
+        <w:rPr>
+          <w:lang w:val="sr-Latn-RS"/>
+        </w:rPr>
+        <w:t xml:space="preserve"> i podržavalo bi više tipova destinacije. Takođe</w:t>
+      </w:r>
+      <w:r>
+        <w:rPr>
+          <w:lang w:val="sr-Latn-RS"/>
+        </w:rPr>
+        <w:t>,</w:t>
+      </w:r>
+      <w:r>
+        <w:rPr>
+          <w:lang w:val="sr-Latn-RS"/>
+        </w:rPr>
+        <w:t xml:space="preserve"> sadržaće</w:t>
+      </w:r>
+      <w:r>
+        <w:rPr>
+          <w:lang w:val="sr-Latn-RS"/>
+        </w:rPr>
+        <w:t xml:space="preserve"> putni trošak</w:t>
+      </w:r>
+      <w:r>
+        <w:rPr>
+          <w:lang w:val="sr-Latn-RS"/>
+        </w:rPr>
+        <w:t xml:space="preserve"> (određuje se dinamički, u zavisnosti od toga gde se korisnik nalazi)</w:t>
+      </w:r>
+      <w:r>
+        <w:rPr>
+          <w:lang w:val="sr-Latn-RS"/>
+        </w:rPr>
+        <w:t>,</w:t>
+      </w:r>
+      <w:r>
+        <w:rPr>
+          <w:lang w:val="sr-Latn-RS"/>
+        </w:rPr>
+        <w:t xml:space="preserve"> </w:t>
+      </w:r>
+      <w:r>
+        <w:rPr>
+          <w:lang w:val="sr-Latn-RS"/>
+        </w:rPr>
+        <w:t xml:space="preserve"> rang (sluzi za sortiranje)</w:t>
+      </w:r>
+      <w:r>
+        <w:rPr>
+          <w:lang w:val="sr-Latn-RS"/>
+        </w:rPr>
+        <w:t>.</w:t>
+      </w:r>
+    </w:p>
+    <w:p>
+      <w:pPr>
+        <w:spacing w:after="120"/>
+        <w:ind w:firstLine="288"/>
+        <w:rPr>
+          <w:lang w:val="sr-Latn-RS"/>
+        </w:rPr>
+      </w:pPr>
+      <w:r>
+        <w:rPr>
+          <w:lang w:val="sr-Latn-RS"/>
+        </w:rPr>
+        <w:t>Tačka od interesa bi sadržala naziv, tip(Yachting, Hotel, Forest, Beach,...), opis, rang.</w:t>
+      </w:r>
+    </w:p>
+    <w:p>
+      <w:pPr>
+        <w:spacing w:after="120"/>
+        <w:ind w:firstLine="288"/>
+        <w:rPr>
+          <w:lang w:val="sr-Latn-RS"/>
+        </w:rPr>
+      </w:pPr>
+      <w:r>
+        <w:rPr>
+          <w:lang w:val="sr-Latn-RS"/>
+        </w:rPr>
+        <w:lastRenderedPageBreak/>
+        <w:t xml:space="preserve">Svi navedeni entiteti će sadržati u sebi lokaciju. Lokacija </w:t>
+      </w:r>
+      <w:r>
+        <w:rPr>
+          <w:lang w:val="sr-Latn-RS"/>
+        </w:rPr>
+        <w:t>bi se unosila ručno, koordinatama ili klikom na mapi</w:t>
+      </w:r>
+      <w:r>
+        <w:rPr>
+          <w:lang w:val="sr-Latn-RS"/>
+        </w:rPr>
+        <w:t>. Takođe, destinacije i tačke od interesa će moći da se označe kao da se sviđaju korisniku. Korisnik kada označi destinaciju ili tačku da mu se sviđa, taj objekat postaje trending narednih sat vremena i time povećava još više svoj rang, odnosno poene za sortiranje.</w:t>
+      </w:r>
+    </w:p>
+    <w:p>
+      <w:pPr>
+        <w:spacing w:after="120"/>
+        <w:ind w:firstLine="288"/>
+        <w:rPr>
+          <w:lang w:val="sr-Latn-RS"/>
+        </w:rPr>
+      </w:pPr>
+      <w:r>
+        <w:rPr>
+          <w:lang w:val="sr-Latn-RS"/>
+        </w:rPr>
+        <w:t xml:space="preserve">Za registrovanog korisnika bi bilo poželjno da popuni svoj profil informacijama kao što su: datum rođenja, </w:t>
+      </w:r>
+      <w:r>
+        <w:rPr>
+          <w:lang w:val="sr-Latn-RS"/>
+        </w:rPr>
+        <w:t>lokacij</w:t>
+      </w:r>
+      <w:r>
+        <w:rPr>
+          <w:lang w:val="sr-Latn-RS"/>
+        </w:rPr>
+        <w:t>a</w:t>
+      </w:r>
+      <w:r>
+        <w:rPr>
+          <w:lang w:val="sr-Latn-RS"/>
+        </w:rPr>
+        <w:t xml:space="preserve"> na kojoj živi</w:t>
+      </w:r>
+      <w:r>
+        <w:rPr>
+          <w:lang w:val="sr-Latn-RS"/>
+        </w:rPr>
+        <w:t xml:space="preserve">, motivacija(enjoying nature, learning something new, seeking </w:t>
+      </w:r>
+      <w:r>
+        <w:rPr>
+          <w:lang w:val="sr-Latn-RS"/>
+        </w:rPr>
+        <w:t>fun</w:t>
+      </w:r>
+      <w:r>
+        <w:rPr>
+          <w:lang w:val="sr-Latn-RS"/>
+        </w:rPr>
+        <w:t>)</w:t>
+      </w:r>
+      <w:r>
+        <w:rPr>
+          <w:lang w:val="sr-Latn-RS"/>
+        </w:rPr>
+        <w:t>, zanimanje (Employed, Student, Retired)</w:t>
+      </w:r>
+      <w:r>
+        <w:rPr>
+          <w:lang w:val="sr-Latn-RS"/>
+        </w:rPr>
+        <w:t>.</w:t>
+      </w:r>
+      <w:r>
+        <w:rPr>
+          <w:lang w:val="sr-Latn-RS"/>
+        </w:rPr>
+        <w:t xml:space="preserve"> </w:t>
+      </w:r>
+    </w:p>
+    <w:p>
+      <w:pPr>
+        <w:spacing w:after="120"/>
+        <w:rPr>
+          <w:b/>
+          <w:lang w:val="sr-Latn-RS"/>
+        </w:rPr>
+      </w:pPr>
+      <w:r>
+        <w:rPr>
+          <w:b/>
+          <w:lang w:val="sr-Latn-RS"/>
+        </w:rPr>
+        <w:t>Primer korišćenja aplikacije:</w:t>
       </w:r>
     </w:p>
     <w:p>
@@ -942,7 +821,7 @@
         <w:rPr>
           <w:lang w:val="sr-Latn-RS"/>
         </w:rPr>
-        <w:t>Bira da pretražuje destinacije</w:t>
+        <w:t>Korisnik se loguje na sistem</w:t>
       </w:r>
     </w:p>
     <w:p>
@@ -961,37 +840,7 @@
         <w:rPr>
           <w:lang w:val="sr-Latn-RS"/>
         </w:rPr>
-        <w:t xml:space="preserve">Unosi podatke poput </w:t>
-      </w:r>
-      <w:r>
-        <w:rPr>
-          <w:lang w:val="sr-Latn-RS"/>
-        </w:rPr>
-        <w:t>novca kojim raspolaže</w:t>
-      </w:r>
-      <w:r>
-        <w:rPr>
-          <w:lang w:val="sr-Latn-RS"/>
-        </w:rPr>
-        <w:t>, udaljenost</w:t>
-      </w:r>
-      <w:r>
-        <w:rPr>
-          <w:lang w:val="sr-Latn-RS"/>
-        </w:rPr>
-        <w:t xml:space="preserve"> i bira da li želi da putuje </w:t>
-      </w:r>
-      <w:r>
-        <w:rPr>
-          <w:lang w:val="sr-Latn-RS"/>
-        </w:rPr>
-        <w:t xml:space="preserve">sopstvenim prevozom ili </w:t>
-      </w:r>
-      <w:r>
-        <w:rPr>
-          <w:lang w:val="sr-Latn-RS"/>
-        </w:rPr>
-        <w:t>avionom, busom ili brodom</w:t>
+        <w:t>Bira da pretražuje destinacije</w:t>
       </w:r>
     </w:p>
     <w:p>
@@ -1010,19 +859,37 @@
         <w:rPr>
           <w:lang w:val="sr-Latn-RS"/>
         </w:rPr>
-        <w:t>Na ekran mu se ispisuju</w:t>
-      </w:r>
-      <w:r>
-        <w:rPr>
-          <w:lang w:val="sr-Latn-RS"/>
-        </w:rPr>
-        <w:t xml:space="preserve"> preporučene</w:t>
-      </w:r>
-      <w:r>
-        <w:rPr>
-          <w:lang w:val="sr-Latn-RS"/>
-        </w:rPr>
-        <w:t xml:space="preserve"> destinacije</w:t>
+        <w:t xml:space="preserve">Unosi podatke poput </w:t>
+      </w:r>
+      <w:r>
+        <w:rPr>
+          <w:lang w:val="sr-Latn-RS"/>
+        </w:rPr>
+        <w:t>novca kojim raspolaže</w:t>
+      </w:r>
+      <w:r>
+        <w:rPr>
+          <w:lang w:val="sr-Latn-RS"/>
+        </w:rPr>
+        <w:t>, udaljenost</w:t>
+      </w:r>
+      <w:r>
+        <w:rPr>
+          <w:lang w:val="sr-Latn-RS"/>
+        </w:rPr>
+        <w:t xml:space="preserve"> i bira da li želi da putuje </w:t>
+      </w:r>
+      <w:r>
+        <w:rPr>
+          <w:lang w:val="sr-Latn-RS"/>
+        </w:rPr>
+        <w:t xml:space="preserve">sopstvenim prevozom ili </w:t>
+      </w:r>
+      <w:r>
+        <w:rPr>
+          <w:lang w:val="sr-Latn-RS"/>
+        </w:rPr>
+        <w:t>avionom, busom</w:t>
       </w:r>
     </w:p>
     <w:p>
@@ -1041,7 +908,19 @@
         <w:rPr>
           <w:lang w:val="sr-Latn-RS"/>
         </w:rPr>
-        <w:t>Odabirom destinacije prikazuju se hoteli, restorani, atrakcije u zavisnosti od unešene udaljenosti od destinacije.</w:t>
+        <w:t>Na ekran mu se ispisuju</w:t>
+      </w:r>
+      <w:r>
+        <w:rPr>
+          <w:lang w:val="sr-Latn-RS"/>
+        </w:rPr>
+        <w:t xml:space="preserve"> preporučene</w:t>
+      </w:r>
+      <w:r>
+        <w:rPr>
+          <w:lang w:val="sr-Latn-RS"/>
+        </w:rPr>
+        <w:t xml:space="preserve"> destinacije</w:t>
       </w:r>
     </w:p>
     <w:p>
@@ -1060,13 +939,13 @@
         <w:rPr>
           <w:lang w:val="sr-Latn-RS"/>
         </w:rPr>
-        <w:t>Restorani, hoteli i atrakcije bi se p</w:t>
-      </w:r>
-      <w:r>
-        <w:rPr>
-          <w:lang w:val="sr-Latn-RS"/>
-        </w:rPr>
-        <w:t>rikazivali live u zavisnosti od toga koliku udaljenost od destinacije korisnik specificira</w:t>
+        <w:t xml:space="preserve">Odabirom destinacije </w:t>
+      </w:r>
+      <w:r>
+        <w:rPr>
+          <w:lang w:val="sr-Latn-RS"/>
+        </w:rPr>
+        <w:t>prikazuju se informacije destinacije i pruža mu se mogućnost da pretražuje tačke od interesa koje su blizu date destinacije.</w:t>
       </w:r>
     </w:p>
     <w:p>
@@ -1085,7 +964,13 @@
         <w:rPr>
           <w:lang w:val="sr-Latn-RS"/>
         </w:rPr>
-        <w:t>Nudi mu se opcija da doda destinaciju, hotel, restoran ili atrakciju u svoju listu interesovanja ukoliko on to želi</w:t>
+        <w:t>Nu</w:t>
+      </w:r>
+      <w:r>
+        <w:rPr>
+          <w:lang w:val="sr-Latn-RS"/>
+        </w:rPr>
+        <w:t>di mu se opcija da označi destinaciju ili tačku od interesa kao da mu se sviđa</w:t>
       </w:r>
     </w:p>
     <w:p>
@@ -1101,7 +986,21 @@
           <w:b/>
           <w:lang w:val="sr-Latn-RS"/>
         </w:rPr>
-        <w:t xml:space="preserve">Neki primer </w:t>
+        <w:t>Neki primer</w:t>
+      </w:r>
+      <w:r>
+        <w:rPr>
+          <w:b/>
+          <w:lang w:val="sr-Latn-RS"/>
+        </w:rPr>
+        <w:t>i</w:t>
+      </w:r>
+      <w:r>
+        <w:rPr>
+          <w:b/>
+          <w:lang w:val="sr-Latn-RS"/>
+        </w:rPr>
+        <w:t xml:space="preserve"> </w:t>
       </w:r>
       <w:r>
         <w:rPr>
@@ -1127,7 +1026,37 @@
         <w:rPr>
           <w:lang w:val="sr-Latn-RS"/>
         </w:rPr>
-        <w:t>Ako ne putuje sopstvenim prevozom onda se kreira putni trošak</w:t>
+        <w:t xml:space="preserve">Ako korisnik ima 25 godina i destinacija </w:t>
+      </w:r>
+      <w:r>
+        <w:rPr>
+          <w:lang w:val="sr-Latn-RS"/>
+        </w:rPr>
+        <w:t>sadr</w:t>
+      </w:r>
+      <w:r>
+        <w:rPr>
+          <w:lang w:val="sr-Latn-RS"/>
+        </w:rPr>
+        <w:t>ž</w:t>
+      </w:r>
+      <w:r>
+        <w:rPr>
+          <w:lang w:val="sr-Latn-RS"/>
+        </w:rPr>
+        <w:t>i tipove Adventure i Urban</w:t>
+      </w:r>
+      <w:r>
+        <w:rPr>
+          <w:lang w:val="sr-Latn-RS"/>
+        </w:rPr>
+        <w:t xml:space="preserve"> onda </w:t>
+      </w:r>
+      <w:r>
+        <w:rPr>
+          <w:lang w:val="sr-Latn-RS"/>
+        </w:rPr>
+        <w:t>se povećava rang destinacije za npr. 6 poena</w:t>
       </w:r>
     </w:p>
     <w:p>
@@ -1146,7 +1075,43 @@
         <w:rPr>
           <w:lang w:val="sr-Latn-RS"/>
         </w:rPr>
-        <w:t>Ako je kreiran putni trošak i korisnik putuje avionom onda se uvećava putni trošak za npr. 50%</w:t>
+        <w:t>Ako korisnik ima 25 godina i destinacija sadr</w:t>
+      </w:r>
+      <w:r>
+        <w:rPr>
+          <w:lang w:val="sr-Latn-RS"/>
+        </w:rPr>
+        <w:t>ž</w:t>
+      </w:r>
+      <w:r>
+        <w:rPr>
+          <w:lang w:val="sr-Latn-RS"/>
+        </w:rPr>
+        <w:t xml:space="preserve">i </w:t>
+      </w:r>
+      <w:r>
+        <w:rPr>
+          <w:lang w:val="sr-Latn-RS"/>
+        </w:rPr>
+        <w:t xml:space="preserve">samo tip </w:t>
+      </w:r>
+      <w:r>
+        <w:rPr>
+          <w:lang w:val="sr-Latn-RS"/>
+        </w:rPr>
+        <w:t xml:space="preserve">Urban onda se povećava rang destinacije za npr. </w:t>
+      </w:r>
+      <w:r>
+        <w:rPr>
+          <w:lang w:val="sr-Latn-RS"/>
+        </w:rPr>
+        <w:t>4</w:t>
+      </w:r>
+      <w:r>
+        <w:rPr>
+          <w:lang w:val="sr-Latn-RS"/>
+        </w:rPr>
+        <w:t xml:space="preserve"> poena</w:t>
       </w:r>
     </w:p>
     <w:p>
@@ -1165,7 +1130,31 @@
         <w:rPr>
           <w:lang w:val="sr-Latn-RS"/>
         </w:rPr>
-        <w:t>Ako je kreiran putni putni trošak on se uvećava linearno u zavisnosti od udaljenosti</w:t>
+        <w:t xml:space="preserve">Ako korisnik ima </w:t>
+      </w:r>
+      <w:r>
+        <w:rPr>
+          <w:lang w:val="sr-Latn-RS"/>
+        </w:rPr>
+        <w:t>5</w:t>
+      </w:r>
+      <w:r>
+        <w:rPr>
+          <w:lang w:val="sr-Latn-RS"/>
+        </w:rPr>
+        <w:t xml:space="preserve">5 godina i destinacija sadrži tipove Adventure i Urban onda se povećava rang destinacije za npr. </w:t>
+      </w:r>
+      <w:r>
+        <w:rPr>
+          <w:lang w:val="sr-Latn-RS"/>
+        </w:rPr>
+        <w:t>2</w:t>
+      </w:r>
+      <w:r>
+        <w:rPr>
+          <w:lang w:val="sr-Latn-RS"/>
+        </w:rPr>
+        <w:t xml:space="preserve"> poena</w:t>
       </w:r>
     </w:p>
     <w:p>
@@ -1184,13 +1173,19 @@
         <w:rPr>
           <w:lang w:val="sr-Latn-RS"/>
         </w:rPr>
-        <w:t xml:space="preserve">Ako korisnik ima 25 godina i destinacija </w:t>
-      </w:r>
-      <w:r>
-        <w:rPr>
-          <w:lang w:val="sr-Latn-RS"/>
-        </w:rPr>
-        <w:t>sadr</w:t>
+        <w:t xml:space="preserve">Ako korisnik ima </w:t>
+      </w:r>
+      <w:r>
+        <w:rPr>
+          <w:lang w:val="sr-Latn-RS"/>
+        </w:rPr>
+        <w:t>5</w:t>
+      </w:r>
+      <w:r>
+        <w:rPr>
+          <w:lang w:val="sr-Latn-RS"/>
+        </w:rPr>
+        <w:t>5 godina i destinacija sadr</w:t>
       </w:r>
       <w:r>
         <w:rPr>
@@ -1202,19 +1197,31 @@
         <w:rPr>
           <w:lang w:val="sr-Latn-RS"/>
         </w:rPr>
-        <w:t>i tipove Adventure i Urban</w:t>
-      </w:r>
-      <w:r>
-        <w:rPr>
-          <w:lang w:val="sr-Latn-RS"/>
-        </w:rPr>
-        <w:t xml:space="preserve"> onda </w:t>
-      </w:r>
-      <w:r>
-        <w:rPr>
-          <w:lang w:val="sr-Latn-RS"/>
-        </w:rPr>
-        <w:t>se povećava rang destinacije za npr. 6 poena</w:t>
+        <w:t xml:space="preserve">i </w:t>
+      </w:r>
+      <w:r>
+        <w:rPr>
+          <w:lang w:val="sr-Latn-RS"/>
+        </w:rPr>
+        <w:t xml:space="preserve">samo tip </w:t>
+      </w:r>
+      <w:r>
+        <w:rPr>
+          <w:lang w:val="sr-Latn-RS"/>
+        </w:rPr>
+        <w:t xml:space="preserve">Urban onda se povećava rang destinacije za npr. </w:t>
+      </w:r>
+      <w:r>
+        <w:rPr>
+          <w:lang w:val="sr-Latn-RS"/>
+        </w:rPr>
+        <w:t>1</w:t>
+      </w:r>
+      <w:r>
+        <w:rPr>
+          <w:lang w:val="sr-Latn-RS"/>
+        </w:rPr>
+        <w:t xml:space="preserve"> poena</w:t>
       </w:r>
     </w:p>
     <w:p>
@@ -1233,43 +1240,7 @@
         <w:rPr>
           <w:lang w:val="sr-Latn-RS"/>
         </w:rPr>
-        <w:t>Ako korisnik ima 25 godina i destinacija sadr</w:t>
-      </w:r>
-      <w:r>
-        <w:rPr>
-          <w:lang w:val="sr-Latn-RS"/>
-        </w:rPr>
-        <w:t>ž</w:t>
-      </w:r>
-      <w:r>
-        <w:rPr>
-          <w:lang w:val="sr-Latn-RS"/>
-        </w:rPr>
-        <w:t xml:space="preserve">i </w:t>
-      </w:r>
-      <w:r>
-        <w:rPr>
-          <w:lang w:val="sr-Latn-RS"/>
-        </w:rPr>
-        <w:t xml:space="preserve">samo tip </w:t>
-      </w:r>
-      <w:r>
-        <w:rPr>
-          <w:lang w:val="sr-Latn-RS"/>
-        </w:rPr>
-        <w:t xml:space="preserve">Urban onda se povećava rang destinacije za npr. </w:t>
-      </w:r>
-      <w:r>
-        <w:rPr>
-          <w:lang w:val="sr-Latn-RS"/>
-        </w:rPr>
-        <w:t>4</w:t>
-      </w:r>
-      <w:r>
-        <w:rPr>
-          <w:lang w:val="sr-Latn-RS"/>
-        </w:rPr>
-        <w:t xml:space="preserve"> poena</w:t>
+        <w:t>Ako je destinacija lajkovana dva ili više puta u proteklih sat vremena onda se ona označava kao da je trending</w:t>
       </w:r>
     </w:p>
     <w:p>
@@ -1288,31 +1259,7 @@
         <w:rPr>
           <w:lang w:val="sr-Latn-RS"/>
         </w:rPr>
-        <w:t xml:space="preserve">Ako korisnik ima </w:t>
-      </w:r>
-      <w:r>
-        <w:rPr>
-          <w:lang w:val="sr-Latn-RS"/>
-        </w:rPr>
-        <w:t>5</w:t>
-      </w:r>
-      <w:r>
-        <w:rPr>
-          <w:lang w:val="sr-Latn-RS"/>
-        </w:rPr>
-        <w:t xml:space="preserve">5 godina i destinacija sadrži tipove Adventure i Urban onda se povećava rang destinacije za npr. </w:t>
-      </w:r>
-      <w:r>
-        <w:rPr>
-          <w:lang w:val="sr-Latn-RS"/>
-        </w:rPr>
-        <w:t>2</w:t>
-      </w:r>
-      <w:r>
-        <w:rPr>
-          <w:lang w:val="sr-Latn-RS"/>
-        </w:rPr>
-        <w:t xml:space="preserve"> poena</w:t>
+        <w:t>Ako je destinacija trending rang se povećava za npr. 10 poena</w:t>
       </w:r>
     </w:p>
     <w:p>
@@ -1331,55 +1278,7 @@
         <w:rPr>
           <w:lang w:val="sr-Latn-RS"/>
         </w:rPr>
-        <w:t xml:space="preserve">Ako korisnik ima </w:t>
-      </w:r>
-      <w:r>
-        <w:rPr>
-          <w:lang w:val="sr-Latn-RS"/>
-        </w:rPr>
-        <w:t>5</w:t>
-      </w:r>
-      <w:r>
-        <w:rPr>
-          <w:lang w:val="sr-Latn-RS"/>
-        </w:rPr>
-        <w:t>5 godina i destinacija sadr</w:t>
-      </w:r>
-      <w:r>
-        <w:rPr>
-          <w:lang w:val="sr-Latn-RS"/>
-        </w:rPr>
-        <w:t>ž</w:t>
-      </w:r>
-      <w:r>
-        <w:rPr>
-          <w:lang w:val="sr-Latn-RS"/>
-        </w:rPr>
-        <w:t xml:space="preserve">i </w:t>
-      </w:r>
-      <w:r>
-        <w:rPr>
-          <w:lang w:val="sr-Latn-RS"/>
-        </w:rPr>
-        <w:t xml:space="preserve">samo tip </w:t>
-      </w:r>
-      <w:r>
-        <w:rPr>
-          <w:lang w:val="sr-Latn-RS"/>
-        </w:rPr>
-        <w:t xml:space="preserve">Urban onda se povećava rang destinacije za npr. </w:t>
-      </w:r>
-      <w:r>
-        <w:rPr>
-          <w:lang w:val="sr-Latn-RS"/>
-        </w:rPr>
-        <w:t>1</w:t>
-      </w:r>
-      <w:r>
-        <w:rPr>
-          <w:lang w:val="sr-Latn-RS"/>
-        </w:rPr>
-        <w:t xml:space="preserve"> poena</w:t>
+        <w:t>Ako je POI lajkovan jedanput u proteklih sat vremena onda se ono označava kao da je trending</w:t>
       </w:r>
     </w:p>
     <w:p>
@@ -1398,8 +1297,60 @@
         <w:rPr>
           <w:lang w:val="sr-Latn-RS"/>
         </w:rPr>
-        <w:t>Ako korisnik zivi u Srbiji onda rang destinacija koje se nalaze u državama npr. Grčka, Crna Gora se dodatno uvećava jer su to kao najčešće destinacije državljana Srbije</w:t>
-      </w:r>
+        <w:t>A</w:t>
+      </w:r>
+      <w:r>
+        <w:rPr>
+          <w:lang w:val="sr-Latn-RS"/>
+        </w:rPr>
+        <w:t>ko je POI trending rang se povećava za npr. 10 poena</w:t>
+      </w:r>
+    </w:p>
+    <w:p>
+      <w:pPr>
+        <w:pStyle w:val="ListParagraph"/>
+        <w:numPr>
+          <w:ilvl w:val="0"/>
+          <w:numId w:val="5"/>
+        </w:numPr>
+        <w:spacing w:after="120"/>
+        <w:rPr>
+          <w:lang w:val="sr-Latn-RS"/>
+        </w:rPr>
+      </w:pPr>
+      <w:r>
+        <w:rPr>
+          <w:lang w:val="sr-Latn-RS"/>
+        </w:rPr>
+        <w:t>Ako korisnik pretražuje destincije, putni trošak se kreira linearno sa određenim koeficijentima koji se odnose na metodu putovanja (auto, avion, bus)</w:t>
+      </w:r>
+    </w:p>
+    <w:p>
+      <w:pPr>
+        <w:pStyle w:val="ListParagraph"/>
+        <w:numPr>
+          <w:ilvl w:val="0"/>
+          <w:numId w:val="5"/>
+        </w:numPr>
+        <w:spacing w:after="120"/>
+        <w:rPr>
+          <w:lang w:val="sr-Latn-RS"/>
+        </w:rPr>
+      </w:pPr>
+      <w:r>
+        <w:rPr>
+          <w:lang w:val="sr-Latn-RS"/>
+        </w:rPr>
+        <w:t>Ako je korisnik uneo željeni putni troš</w:t>
+      </w:r>
+      <w:r>
+        <w:rPr>
+          <w:lang w:val="sr-Latn-RS"/>
+        </w:rPr>
+        <w:t>ak i on se otprilike poklapa sa kreiranim putnim troškom onda se rang uvećava za npr. 15 poena</w:t>
+      </w:r>
+      <w:bookmarkStart w:id="0" w:name="_GoBack"/>
+      <w:bookmarkEnd w:id="0"/>
     </w:p>
     <w:sectPr>
       <w:pgSz w:w="12240" w:h="15840"/>
